--- a/projectreport.docx
+++ b/projectreport.docx
@@ -79,6 +79,10 @@
     <w:p>
       <w:pPr>
         <w:jc w:val="left"/>
+        <w:rPr>
+          <w:rFonts w:hint="default"/>
+          <w:lang w:val="tr-TR"/>
+        </w:rPr>
       </w:pPr>
       <w:r>
         <w:rPr>
@@ -95,8 +99,19 @@
           <w:sz w:val="36"/>
           <w:szCs w:val="36"/>
         </w:rPr>
-        <w:t>Course Project</w:t>
+        <w:t>Course Projec</w:t>
       </w:r>
+      <w:r>
+        <w:rPr>
+          <w:rFonts w:hint="default"/>
+          <w:sz w:val="36"/>
+          <w:szCs w:val="36"/>
+          <w:lang w:val="tr-TR"/>
+        </w:rPr>
+        <w:t>t</w:t>
+      </w:r>
+      <w:bookmarkStart w:id="0" w:name="_GoBack"/>
+      <w:bookmarkEnd w:id="0"/>
     </w:p>
     <w:p/>
     <w:p/>
@@ -1035,8 +1050,6 @@
           </wp:inline>
         </w:drawing>
       </w:r>
-      <w:bookmarkStart w:id="0" w:name="_GoBack"/>
-      <w:bookmarkEnd w:id="0"/>
     </w:p>
     <w:p>
       <w:pPr>

--- a/projectreport.docx
+++ b/projectreport.docx
@@ -110,8 +110,6 @@
         </w:rPr>
         <w:t>t</w:t>
       </w:r>
-      <w:bookmarkStart w:id="0" w:name="_GoBack"/>
-      <w:bookmarkEnd w:id="0"/>
     </w:p>
     <w:p/>
     <w:p/>
@@ -971,6 +969,8 @@
           <w:highlight w:val="none"/>
         </w:rPr>
       </w:pPr>
+      <w:bookmarkStart w:id="0" w:name="_GoBack"/>
+      <w:bookmarkEnd w:id="0"/>
     </w:p>
     <w:p>
       <w:pPr>
@@ -1007,6 +1007,12 @@
       </w:r>
     </w:p>
     <w:p>
+      <w:pPr>
+        <w:rPr>
+          <w:rFonts w:hint="default"/>
+          <w:lang w:val="tr-TR"/>
+        </w:rPr>
+      </w:pPr>
       <w:r>
         <w:rPr>
           <w:rFonts w:hint="default"/>
@@ -1014,9 +1020,9 @@
         </w:rPr>
         <w:drawing>
           <wp:inline distT="0" distB="0" distL="114300" distR="114300">
-            <wp:extent cx="5970905" cy="4105275"/>
-            <wp:effectExtent l="0" t="0" r="3175" b="9525"/>
-            <wp:docPr id="7" name="Picture 7" descr="my project (1)"/>
+            <wp:extent cx="5970905" cy="4105910"/>
+            <wp:effectExtent l="0" t="0" r="3175" b="8890"/>
+            <wp:docPr id="2" name="Picture 2" descr="my project"/>
             <wp:cNvGraphicFramePr>
               <a:graphicFrameLocks xmlns:a="http://schemas.openxmlformats.org/drawingml/2006/main" noChangeAspect="1"/>
             </wp:cNvGraphicFramePr>
@@ -1024,7 +1030,7 @@
               <a:graphicData uri="http://schemas.openxmlformats.org/drawingml/2006/picture">
                 <pic:pic xmlns:pic="http://schemas.openxmlformats.org/drawingml/2006/picture">
                   <pic:nvPicPr>
-                    <pic:cNvPr id="7" name="Picture 7" descr="my project (1)"/>
+                    <pic:cNvPr id="2" name="Picture 2" descr="my project"/>
                     <pic:cNvPicPr>
                       <a:picLocks noChangeAspect="1"/>
                     </pic:cNvPicPr>
@@ -1038,7 +1044,7 @@
                   <pic:spPr>
                     <a:xfrm>
                       <a:off x="0" y="0"/>
-                      <a:ext cx="5970905" cy="4105275"/>
+                      <a:ext cx="5970905" cy="4105910"/>
                     </a:xfrm>
                     <a:prstGeom prst="rect">
                       <a:avLst/>
@@ -1721,7 +1727,7 @@
     <w:lsdException w:uiPriority="99" w:name="HTML Sample"/>
     <w:lsdException w:uiPriority="99" w:name="HTML Typewriter"/>
     <w:lsdException w:uiPriority="99" w:name="HTML Variable"/>
-    <w:lsdException w:uiPriority="99" w:name="Normal Table"/>
+    <w:lsdException w:qFormat="1" w:uiPriority="99" w:name="Normal Table"/>
     <w:lsdException w:uiPriority="99" w:name="annotation subject"/>
     <w:lsdException w:uiPriority="99" w:name="Table Simple 1"/>
     <w:lsdException w:uiPriority="99" w:name="Table Simple 2"/>
@@ -2100,6 +2106,7 @@
     <w:name w:val="Normal Table"/>
     <w:semiHidden/>
     <w:unhideWhenUsed/>
+    <w:qFormat/>
     <w:uiPriority w:val="99"/>
     <w:tblPr>
       <w:tblCellMar>
